--- a/E-learningSetup/scr/main/res/abass/4.docx
+++ b/E-learningSetup/scr/main/res/abass/4.docx
@@ -5,6 +5,7 @@
     <w:p>
       <w:pPr>
         <w:spacing w:line="240" w:lineRule="auto"/>
+        <w:contextualSpacing/>
         <w:jc w:val="center"/>
         <w:rPr>
           <w:rFonts w:cs="Arial"/>
@@ -48,8 +49,10 @@
           <w:sz w:val="24"/>
           <w:szCs w:val="24"/>
         </w:rPr>
-        <w:t xml:space="preserve"> Physical Intervention Assessment Record (D)</w:t>
+        <w:t xml:space="preserve"> Physical Intervention Assessment Record</w:t>
       </w:r>
+      <w:bookmarkStart w:id="0" w:name="_GoBack"/>
+      <w:bookmarkEnd w:id="0"/>
     </w:p>
     <w:p>
       <w:pPr>
@@ -97,7 +100,7 @@
           <w:rFonts w:cs="Arial"/>
           <w:b/>
         </w:rPr>
-        <w:t>Name: .............................................................................</w:t>
+        <w:t>Name: ..............................................................................</w:t>
       </w:r>
       <w:r>
         <w:rPr>
@@ -106,24 +109,6 @@
         </w:rPr>
         <w:tab/>
         <w:t xml:space="preserve">     Date: ...............................</w:t>
-      </w:r>
-    </w:p>
-    <w:p>
-      <w:pPr>
-        <w:spacing w:line="240" w:lineRule="auto"/>
-        <w:ind w:right="-284" w:hanging="284"/>
-        <w:contextualSpacing/>
-        <w:rPr>
-          <w:rFonts w:cs="Arial"/>
-          <w:b/>
-        </w:rPr>
-      </w:pPr>
-      <w:r>
-        <w:rPr>
-          <w:rFonts w:cs="Arial"/>
-          <w:b/>
-        </w:rPr>
-        <w:br/>
       </w:r>
     </w:p>
     <w:p>
@@ -197,17 +182,16 @@
                 <w:sz w:val="20"/>
                 <w:szCs w:val="20"/>
               </w:rPr>
-              <w:t xml:space="preserve">Protective Stance </w:t>
+              <w:t xml:space="preserve">Front Deflection </w:t>
             </w:r>
             <w:r>
               <w:rPr>
                 <w:rFonts w:cs="Arial"/>
-                <w:b/>
                 <w:color w:val="FF0000"/>
                 <w:sz w:val="20"/>
                 <w:szCs w:val="20"/>
               </w:rPr>
-              <w:t xml:space="preserve"> Stage One </w:t>
+              <w:t xml:space="preserve">– </w:t>
             </w:r>
             <w:r>
               <w:rPr>
@@ -216,7 +200,16 @@
                 <w:sz w:val="20"/>
                 <w:szCs w:val="20"/>
               </w:rPr>
-              <w:t>– PWP 3</w:t>
+              <w:t>PWP 5</w:t>
+            </w:r>
+            <w:r>
+              <w:rPr>
+                <w:rFonts w:cs="Arial"/>
+                <w:b/>
+                <w:sz w:val="20"/>
+                <w:szCs w:val="20"/>
+              </w:rPr>
+              <w:t xml:space="preserve"> </w:t>
             </w:r>
           </w:p>
         </w:tc>
@@ -298,61 +291,23 @@
           </w:tcPr>
           <w:p>
             <w:pPr>
-              <w:pStyle w:val="Title"/>
+              <w:spacing w:line="240" w:lineRule="auto"/>
               <w:contextualSpacing/>
-              <w:jc w:val="left"/>
-              <w:rPr>
-                <w:rFonts w:ascii="Arial" w:hAnsi="Arial" w:cs="Arial"/>
-                <w:b w:val="0"/>
-                <w:bCs w:val="0"/>
+              <w:rPr>
+                <w:rFonts w:cs="Arial"/>
                 <w:sz w:val="16"/>
                 <w:szCs w:val="16"/>
+                <w:lang w:eastAsia="en-GB"/>
               </w:rPr>
             </w:pPr>
             <w:r>
               <w:rPr>
-                <w:rFonts w:ascii="Arial" w:hAnsi="Arial" w:cs="Arial"/>
-                <w:b w:val="0"/>
+                <w:rFonts w:cs="Arial"/>
                 <w:sz w:val="16"/>
                 <w:szCs w:val="16"/>
-              </w:rPr>
-              <w:t xml:space="preserve">From the </w:t>
-            </w:r>
-            <w:r>
-              <w:rPr>
-                <w:rFonts w:ascii="Arial" w:hAnsi="Arial" w:cs="Arial"/>
-                <w:b w:val="0"/>
-                <w:sz w:val="16"/>
-                <w:szCs w:val="16"/>
-              </w:rPr>
-              <w:t>S</w:t>
-            </w:r>
-            <w:r>
-              <w:rPr>
-                <w:rFonts w:ascii="Arial" w:hAnsi="Arial" w:cs="Arial"/>
-                <w:b w:val="0"/>
-                <w:sz w:val="16"/>
-                <w:szCs w:val="16"/>
-              </w:rPr>
-              <w:t>tance position</w:t>
-            </w:r>
-            <w:r>
-              <w:rPr>
-                <w:rFonts w:ascii="Arial" w:hAnsi="Arial" w:cs="Arial"/>
-                <w:b w:val="0"/>
-                <w:sz w:val="16"/>
-                <w:szCs w:val="16"/>
-              </w:rPr>
-              <w:t>,</w:t>
-            </w:r>
-            <w:r>
-              <w:rPr>
-                <w:rFonts w:ascii="Arial" w:hAnsi="Arial" w:cs="Arial"/>
-                <w:b w:val="0"/>
-                <w:sz w:val="16"/>
-                <w:szCs w:val="16"/>
-              </w:rPr>
-              <w:t xml:space="preserve"> take one step back to create space between you and the individual.</w:t>
+                <w:lang w:eastAsia="en-GB"/>
+              </w:rPr>
+              <w:t>As the individual enters your personal space step out to the side.</w:t>
             </w:r>
           </w:p>
         </w:tc>
@@ -370,7 +325,6 @@
               <w:contextualSpacing/>
               <w:rPr>
                 <w:rFonts w:cs="Arial"/>
-                <w:b/>
                 <w:sz w:val="12"/>
                 <w:szCs w:val="12"/>
               </w:rPr>
@@ -393,7 +347,6 @@
               <w:contextualSpacing/>
               <w:rPr>
                 <w:rFonts w:cs="Arial"/>
-                <w:b/>
                 <w:sz w:val="12"/>
                 <w:szCs w:val="12"/>
               </w:rPr>
@@ -408,25 +361,41 @@
           </w:tcPr>
           <w:p>
             <w:pPr>
-              <w:pStyle w:val="Title"/>
+              <w:spacing w:line="240" w:lineRule="auto"/>
               <w:contextualSpacing/>
-              <w:jc w:val="left"/>
-              <w:rPr>
-                <w:rFonts w:ascii="Arial" w:hAnsi="Arial" w:cs="Arial"/>
-                <w:b w:val="0"/>
-                <w:bCs w:val="0"/>
+              <w:rPr>
+                <w:rFonts w:cs="Arial"/>
                 <w:sz w:val="16"/>
                 <w:szCs w:val="16"/>
+                <w:lang w:eastAsia="en-GB"/>
               </w:rPr>
             </w:pPr>
             <w:r>
               <w:rPr>
-                <w:rFonts w:ascii="Arial" w:hAnsi="Arial" w:cs="Arial"/>
-                <w:b w:val="0"/>
+                <w:rFonts w:cs="Arial"/>
                 <w:sz w:val="16"/>
                 <w:szCs w:val="16"/>
-              </w:rPr>
-              <w:t>Turn the front leg sideways to present the side of your body.</w:t>
+                <w:lang w:eastAsia="en-GB"/>
+              </w:rPr>
+              <w:t>When the individual is approximately level with yo</w:t>
+            </w:r>
+            <w:r>
+              <w:rPr>
+                <w:rFonts w:cs="Arial"/>
+                <w:sz w:val="16"/>
+                <w:szCs w:val="16"/>
+                <w:lang w:eastAsia="en-GB"/>
+              </w:rPr>
+              <w:t xml:space="preserve">ur shoulder raise your arms to </w:t>
+            </w:r>
+            <w:r>
+              <w:rPr>
+                <w:rFonts w:cs="Arial"/>
+                <w:sz w:val="16"/>
+                <w:szCs w:val="16"/>
+                <w:lang w:eastAsia="en-GB"/>
+              </w:rPr>
+              <w:t>shoulder height, keeping your palms open.</w:t>
             </w:r>
           </w:p>
         </w:tc>
@@ -443,7 +412,6 @@
               <w:contextualSpacing/>
               <w:rPr>
                 <w:rFonts w:cs="Arial"/>
-                <w:b/>
                 <w:sz w:val="12"/>
                 <w:szCs w:val="12"/>
               </w:rPr>
@@ -466,7 +434,6 @@
               <w:contextualSpacing/>
               <w:rPr>
                 <w:rFonts w:cs="Arial"/>
-                <w:b/>
                 <w:sz w:val="12"/>
                 <w:szCs w:val="12"/>
               </w:rPr>
@@ -481,25 +448,41 @@
           </w:tcPr>
           <w:p>
             <w:pPr>
-              <w:pStyle w:val="Title"/>
+              <w:spacing w:line="240" w:lineRule="auto"/>
               <w:contextualSpacing/>
-              <w:jc w:val="left"/>
-              <w:rPr>
-                <w:rFonts w:ascii="Arial" w:hAnsi="Arial" w:cs="Arial"/>
-                <w:b w:val="0"/>
-                <w:bCs w:val="0"/>
+              <w:rPr>
+                <w:rFonts w:cs="Arial"/>
                 <w:sz w:val="16"/>
                 <w:szCs w:val="16"/>
+                <w:lang w:eastAsia="en-GB"/>
               </w:rPr>
             </w:pPr>
             <w:r>
               <w:rPr>
-                <w:rFonts w:ascii="Arial" w:hAnsi="Arial" w:cs="Arial"/>
-                <w:b w:val="0"/>
+                <w:rFonts w:cs="Arial"/>
                 <w:sz w:val="16"/>
                 <w:szCs w:val="16"/>
-              </w:rPr>
-              <w:t>Keep back straight.</w:t>
+                <w:lang w:eastAsia="en-GB"/>
+              </w:rPr>
+              <w:t>As the individual moves past you turn/pivot in th</w:t>
+            </w:r>
+            <w:r>
+              <w:rPr>
+                <w:rFonts w:cs="Arial"/>
+                <w:sz w:val="16"/>
+                <w:szCs w:val="16"/>
+                <w:lang w:eastAsia="en-GB"/>
+              </w:rPr>
+              <w:t xml:space="preserve">e direction of their movement, </w:t>
+            </w:r>
+            <w:r>
+              <w:rPr>
+                <w:rFonts w:cs="Arial"/>
+                <w:sz w:val="16"/>
+                <w:szCs w:val="16"/>
+                <w:lang w:eastAsia="en-GB"/>
+              </w:rPr>
+              <w:t>keeping your hands at shoulder height but not in contact.</w:t>
             </w:r>
           </w:p>
         </w:tc>
@@ -516,7 +499,6 @@
               <w:contextualSpacing/>
               <w:rPr>
                 <w:rFonts w:cs="Arial"/>
-                <w:b/>
                 <w:sz w:val="12"/>
                 <w:szCs w:val="12"/>
               </w:rPr>
@@ -539,7 +521,6 @@
               <w:contextualSpacing/>
               <w:rPr>
                 <w:rFonts w:cs="Arial"/>
-                <w:b/>
                 <w:sz w:val="12"/>
                 <w:szCs w:val="12"/>
               </w:rPr>
@@ -554,25 +535,23 @@
           </w:tcPr>
           <w:p>
             <w:pPr>
-              <w:pStyle w:val="Title"/>
+              <w:spacing w:line="240" w:lineRule="auto"/>
               <w:contextualSpacing/>
-              <w:jc w:val="left"/>
-              <w:rPr>
-                <w:rFonts w:ascii="Arial" w:hAnsi="Arial" w:cs="Arial"/>
-                <w:b w:val="0"/>
-                <w:bCs w:val="0"/>
+              <w:rPr>
+                <w:rFonts w:cs="Arial"/>
                 <w:sz w:val="16"/>
                 <w:szCs w:val="16"/>
+                <w:lang w:eastAsia="en-GB"/>
               </w:rPr>
             </w:pPr>
             <w:r>
               <w:rPr>
-                <w:rFonts w:ascii="Arial" w:hAnsi="Arial" w:cs="Arial"/>
-                <w:b w:val="0"/>
+                <w:rFonts w:cs="Arial"/>
                 <w:sz w:val="16"/>
                 <w:szCs w:val="16"/>
-              </w:rPr>
-              <w:t>Broaden base of support and lower the centre of gravity.</w:t>
+                <w:lang w:eastAsia="en-GB"/>
+              </w:rPr>
+              <w:t>Once they have moved past you must bring your hands down to the sides.</w:t>
             </w:r>
           </w:p>
         </w:tc>
@@ -589,7 +568,6 @@
               <w:contextualSpacing/>
               <w:rPr>
                 <w:rFonts w:cs="Arial"/>
-                <w:b/>
                 <w:sz w:val="12"/>
                 <w:szCs w:val="12"/>
               </w:rPr>
@@ -612,7 +590,6 @@
               <w:contextualSpacing/>
               <w:rPr>
                 <w:rFonts w:cs="Arial"/>
-                <w:b/>
                 <w:sz w:val="12"/>
                 <w:szCs w:val="12"/>
               </w:rPr>
@@ -633,6 +610,7 @@
                 <w:rFonts w:cs="Arial"/>
                 <w:sz w:val="16"/>
                 <w:szCs w:val="16"/>
+                <w:lang w:eastAsia="en-GB"/>
               </w:rPr>
             </w:pPr>
             <w:r>
@@ -640,8 +618,9 @@
                 <w:rFonts w:cs="Arial"/>
                 <w:sz w:val="16"/>
                 <w:szCs w:val="16"/>
-              </w:rPr>
-              <w:t>Step and slide out if necessary, keeping your eye on the individual.</w:t>
+                <w:lang w:eastAsia="en-GB"/>
+              </w:rPr>
+              <w:t>Continue moving your body so you end up in a stable Stance facing the individual.</w:t>
             </w:r>
           </w:p>
         </w:tc>
@@ -658,7 +637,6 @@
               <w:contextualSpacing/>
               <w:rPr>
                 <w:rFonts w:cs="Arial"/>
-                <w:b/>
                 <w:sz w:val="12"/>
                 <w:szCs w:val="12"/>
               </w:rPr>
@@ -681,7 +659,6 @@
               <w:contextualSpacing/>
               <w:rPr>
                 <w:rFonts w:cs="Arial"/>
-                <w:b/>
                 <w:sz w:val="12"/>
                 <w:szCs w:val="12"/>
               </w:rPr>
@@ -696,58 +673,39 @@
           </w:tcPr>
           <w:p>
             <w:pPr>
-              <w:pStyle w:val="Title"/>
+              <w:spacing w:line="240" w:lineRule="auto"/>
               <w:contextualSpacing/>
-              <w:jc w:val="left"/>
-              <w:rPr>
-                <w:rFonts w:ascii="Arial" w:hAnsi="Arial" w:cs="Arial"/>
-                <w:b w:val="0"/>
+              <w:rPr>
+                <w:rFonts w:cs="Arial"/>
                 <w:sz w:val="16"/>
                 <w:szCs w:val="16"/>
+                <w:lang w:eastAsia="en-GB"/>
               </w:rPr>
             </w:pPr>
             <w:r>
               <w:rPr>
-                <w:rFonts w:ascii="Arial" w:hAnsi="Arial" w:cs="Arial"/>
-                <w:b w:val="0"/>
+                <w:rFonts w:cs="Arial"/>
                 <w:sz w:val="16"/>
                 <w:szCs w:val="16"/>
-              </w:rPr>
-              <w:t xml:space="preserve">Health </w:t>
+                <w:lang w:eastAsia="en-GB"/>
+              </w:rPr>
+              <w:t xml:space="preserve">Health &amp; </w:t>
             </w:r>
             <w:r>
               <w:rPr>
-                <w:rFonts w:ascii="Arial" w:hAnsi="Arial" w:cs="Arial"/>
-                <w:b w:val="0"/>
+                <w:rFonts w:cs="Arial"/>
                 <w:sz w:val="16"/>
                 <w:szCs w:val="16"/>
-              </w:rPr>
-              <w:t>&amp;</w:t>
-            </w:r>
-            <w:r>
-              <w:rPr>
-                <w:rFonts w:ascii="Arial" w:hAnsi="Arial" w:cs="Arial"/>
-                <w:b w:val="0"/>
-                <w:sz w:val="16"/>
-                <w:szCs w:val="16"/>
-              </w:rPr>
-              <w:t xml:space="preserve"> </w:t>
-            </w:r>
-            <w:r>
-              <w:rPr>
-                <w:rFonts w:ascii="Arial" w:hAnsi="Arial" w:cs="Arial"/>
-                <w:b w:val="0"/>
-                <w:sz w:val="16"/>
-                <w:szCs w:val="16"/>
+                <w:lang w:eastAsia="en-GB"/>
               </w:rPr>
               <w:t>S</w:t>
             </w:r>
             <w:r>
               <w:rPr>
-                <w:rFonts w:ascii="Arial" w:hAnsi="Arial" w:cs="Arial"/>
-                <w:b w:val="0"/>
+                <w:rFonts w:cs="Arial"/>
                 <w:sz w:val="16"/>
                 <w:szCs w:val="16"/>
+                <w:lang w:eastAsia="en-GB"/>
               </w:rPr>
               <w:t>afety</w:t>
             </w:r>
@@ -766,7 +724,6 @@
               <w:contextualSpacing/>
               <w:rPr>
                 <w:rFonts w:cs="Arial"/>
-                <w:b/>
                 <w:sz w:val="12"/>
                 <w:szCs w:val="12"/>
               </w:rPr>
@@ -789,7 +746,6 @@
               <w:contextualSpacing/>
               <w:rPr>
                 <w:rFonts w:cs="Arial"/>
-                <w:b/>
                 <w:sz w:val="12"/>
                 <w:szCs w:val="12"/>
               </w:rPr>
@@ -893,11 +849,78 @@
     <w:p>
       <w:pPr>
         <w:spacing w:line="240" w:lineRule="auto"/>
-        <w:ind w:right="-284" w:hanging="284"/>
         <w:contextualSpacing/>
+        <w:jc w:val="center"/>
         <w:rPr>
           <w:rFonts w:cs="Arial"/>
           <w:b/>
+          <w:sz w:val="24"/>
+          <w:szCs w:val="24"/>
+        </w:rPr>
+      </w:pPr>
+    </w:p>
+    <w:p>
+      <w:pPr>
+        <w:spacing w:line="240" w:lineRule="auto"/>
+        <w:contextualSpacing/>
+        <w:jc w:val="center"/>
+        <w:rPr>
+          <w:rFonts w:cs="Arial"/>
+          <w:b/>
+          <w:sz w:val="24"/>
+          <w:szCs w:val="24"/>
+        </w:rPr>
+      </w:pPr>
+    </w:p>
+    <w:p>
+      <w:pPr>
+        <w:spacing w:line="240" w:lineRule="auto"/>
+        <w:contextualSpacing/>
+        <w:jc w:val="center"/>
+        <w:rPr>
+          <w:rFonts w:cs="Arial"/>
+          <w:b/>
+          <w:sz w:val="24"/>
+          <w:szCs w:val="24"/>
+        </w:rPr>
+      </w:pPr>
+    </w:p>
+    <w:p>
+      <w:pPr>
+        <w:spacing w:line="240" w:lineRule="auto"/>
+        <w:contextualSpacing/>
+        <w:jc w:val="center"/>
+        <w:rPr>
+          <w:rFonts w:cs="Arial"/>
+          <w:b/>
+          <w:sz w:val="24"/>
+          <w:szCs w:val="24"/>
+        </w:rPr>
+      </w:pPr>
+    </w:p>
+    <w:p>
+      <w:pPr>
+        <w:spacing w:line="240" w:lineRule="auto"/>
+        <w:contextualSpacing/>
+        <w:jc w:val="center"/>
+        <w:rPr>
+          <w:rFonts w:cs="Arial"/>
+          <w:b/>
+          <w:sz w:val="24"/>
+          <w:szCs w:val="24"/>
+        </w:rPr>
+      </w:pPr>
+    </w:p>
+    <w:p>
+      <w:pPr>
+        <w:spacing w:line="240" w:lineRule="auto"/>
+        <w:contextualSpacing/>
+        <w:jc w:val="center"/>
+        <w:rPr>
+          <w:rFonts w:cs="Arial"/>
+          <w:b/>
+          <w:sz w:val="24"/>
+          <w:szCs w:val="24"/>
         </w:rPr>
       </w:pPr>
     </w:p>
@@ -909,1530 +932,8 @@
         <w:rPr>
           <w:rFonts w:cs="Arial"/>
           <w:b/>
-        </w:rPr>
-      </w:pPr>
-    </w:p>
-    <w:p>
-      <w:pPr>
-        <w:spacing w:line="240" w:lineRule="auto"/>
-        <w:ind w:right="-284" w:hanging="284"/>
-        <w:contextualSpacing/>
-        <w:rPr>
-          <w:rFonts w:cs="Arial"/>
-          <w:b/>
-        </w:rPr>
-      </w:pPr>
-    </w:p>
-    <w:tbl>
-      <w:tblPr>
-        <w:tblW w:w="10774" w:type="dxa"/>
-        <w:tblInd w:w="-601" w:type="dxa"/>
-        <w:tblBorders>
-          <w:top w:val="single" w:sz="4" w:space="0" w:color="auto"/>
-          <w:left w:val="single" w:sz="4" w:space="0" w:color="auto"/>
-          <w:bottom w:val="single" w:sz="4" w:space="0" w:color="auto"/>
-          <w:right w:val="single" w:sz="4" w:space="0" w:color="auto"/>
-          <w:insideH w:val="single" w:sz="4" w:space="0" w:color="auto"/>
-          <w:insideV w:val="single" w:sz="4" w:space="0" w:color="auto"/>
-        </w:tblBorders>
-        <w:tblLook w:val="01E0" w:firstRow="1" w:lastRow="1" w:firstColumn="1" w:lastColumn="1" w:noHBand="0" w:noVBand="0"/>
-      </w:tblPr>
-      <w:tblGrid>
-        <w:gridCol w:w="7584"/>
-        <w:gridCol w:w="533"/>
-        <w:gridCol w:w="2657"/>
-      </w:tblGrid>
-      <w:tr>
-        <w:tc>
-          <w:tcPr>
-            <w:tcW w:w="7584" w:type="dxa"/>
-            <w:tcBorders>
-              <w:top w:val="single" w:sz="4" w:space="0" w:color="auto"/>
-              <w:left w:val="single" w:sz="4" w:space="0" w:color="auto"/>
-              <w:bottom w:val="single" w:sz="4" w:space="0" w:color="auto"/>
-              <w:right w:val="single" w:sz="4" w:space="0" w:color="auto"/>
-            </w:tcBorders>
-          </w:tcPr>
-          <w:p>
-            <w:pPr>
-              <w:spacing w:line="240" w:lineRule="auto"/>
-              <w:contextualSpacing/>
-              <w:rPr>
-                <w:rFonts w:cs="Arial"/>
-                <w:b/>
-                <w:sz w:val="20"/>
-                <w:szCs w:val="20"/>
-              </w:rPr>
-            </w:pPr>
-            <w:r>
-              <w:rPr>
-                <w:rFonts w:cs="Arial"/>
-                <w:b/>
-                <w:color w:val="FF0000"/>
-                <w:sz w:val="20"/>
-                <w:szCs w:val="20"/>
-              </w:rPr>
-              <w:t xml:space="preserve">Front Arm Catch </w:t>
-            </w:r>
-            <w:r>
-              <w:rPr>
-                <w:rFonts w:cs="Arial"/>
-                <w:color w:val="FF0000"/>
-                <w:sz w:val="20"/>
-                <w:szCs w:val="20"/>
-              </w:rPr>
-              <w:t>– KS 3</w:t>
-            </w:r>
-            <w:proofErr w:type="gramStart"/>
-            <w:r>
-              <w:rPr>
-                <w:rFonts w:cs="Arial"/>
-                <w:color w:val="FF0000"/>
-                <w:sz w:val="20"/>
-                <w:szCs w:val="20"/>
-              </w:rPr>
-              <w:t xml:space="preserve">   (</w:t>
-            </w:r>
-            <w:proofErr w:type="gramEnd"/>
-            <w:r>
-              <w:rPr>
-                <w:rFonts w:cs="Arial"/>
-                <w:color w:val="FF0000"/>
-                <w:sz w:val="20"/>
-                <w:szCs w:val="20"/>
-              </w:rPr>
-              <w:t>Restrictive Component)</w:t>
-            </w:r>
-          </w:p>
-        </w:tc>
-        <w:tc>
-          <w:tcPr>
-            <w:tcW w:w="533" w:type="dxa"/>
-            <w:tcBorders>
-              <w:top w:val="single" w:sz="4" w:space="0" w:color="auto"/>
-              <w:left w:val="single" w:sz="4" w:space="0" w:color="auto"/>
-              <w:bottom w:val="single" w:sz="4" w:space="0" w:color="auto"/>
-              <w:right w:val="single" w:sz="4" w:space="0" w:color="auto"/>
-            </w:tcBorders>
-          </w:tcPr>
-          <w:p>
-            <w:pPr>
-              <w:spacing w:line="240" w:lineRule="auto"/>
-              <w:contextualSpacing/>
-              <w:rPr>
-                <w:rFonts w:cs="Arial"/>
-                <w:b/>
-                <w:sz w:val="20"/>
-                <w:szCs w:val="20"/>
-              </w:rPr>
-            </w:pPr>
-            <w:r>
-              <w:rPr>
-                <w:rFonts w:cs="Arial"/>
-                <w:b/>
-                <w:color w:val="FF0000"/>
-                <w:sz w:val="20"/>
-                <w:szCs w:val="20"/>
-              </w:rPr>
-              <w:t>√</w:t>
-            </w:r>
-          </w:p>
-        </w:tc>
-        <w:tc>
-          <w:tcPr>
-            <w:tcW w:w="2657" w:type="dxa"/>
-            <w:tcBorders>
-              <w:top w:val="single" w:sz="4" w:space="0" w:color="auto"/>
-              <w:left w:val="nil"/>
-              <w:bottom w:val="single" w:sz="4" w:space="0" w:color="auto"/>
-              <w:right w:val="single" w:sz="4" w:space="0" w:color="auto"/>
-            </w:tcBorders>
-          </w:tcPr>
-          <w:p>
-            <w:pPr>
-              <w:spacing w:line="240" w:lineRule="auto"/>
-              <w:contextualSpacing/>
-              <w:jc w:val="center"/>
-              <w:rPr>
-                <w:rFonts w:cs="Arial"/>
-                <w:b/>
-                <w:sz w:val="20"/>
-                <w:szCs w:val="20"/>
-              </w:rPr>
-            </w:pPr>
-            <w:r>
-              <w:rPr>
-                <w:rFonts w:cs="Arial"/>
-                <w:b/>
-                <w:color w:val="FF0000"/>
-                <w:sz w:val="20"/>
-                <w:szCs w:val="20"/>
-              </w:rPr>
-              <w:t>Comments</w:t>
-            </w:r>
-          </w:p>
-        </w:tc>
-      </w:tr>
-      <w:tr>
-        <w:tc>
-          <w:tcPr>
-            <w:tcW w:w="7584" w:type="dxa"/>
-            <w:tcBorders>
-              <w:top w:val="single" w:sz="4" w:space="0" w:color="auto"/>
-            </w:tcBorders>
-          </w:tcPr>
-          <w:p>
-            <w:pPr>
-              <w:spacing w:line="240" w:lineRule="auto"/>
-              <w:contextualSpacing/>
-              <w:rPr>
-                <w:rFonts w:cs="Arial"/>
-                <w:sz w:val="16"/>
-                <w:szCs w:val="16"/>
-                <w:lang w:eastAsia="en-GB"/>
-              </w:rPr>
-            </w:pPr>
-            <w:r>
-              <w:rPr>
-                <w:rFonts w:cs="Arial"/>
-                <w:sz w:val="16"/>
-                <w:szCs w:val="16"/>
-                <w:lang w:eastAsia="en-GB"/>
-              </w:rPr>
-              <w:t>From a Stance position, as the person approaches you grasp their forearms ‘palms down ‘ thumb underneath’ in a ‘binocular’ type position.</w:t>
-            </w:r>
-          </w:p>
-        </w:tc>
-        <w:tc>
-          <w:tcPr>
-            <w:tcW w:w="533" w:type="dxa"/>
-            <w:tcBorders>
-              <w:top w:val="single" w:sz="4" w:space="0" w:color="auto"/>
-              <w:right w:val="single" w:sz="4" w:space="0" w:color="auto"/>
-            </w:tcBorders>
-          </w:tcPr>
-          <w:p>
-            <w:pPr>
-              <w:spacing w:line="240" w:lineRule="auto"/>
-              <w:contextualSpacing/>
-              <w:rPr>
-                <w:rFonts w:cs="Arial"/>
-                <w:b/>
-                <w:sz w:val="20"/>
-                <w:szCs w:val="20"/>
-              </w:rPr>
-            </w:pPr>
-          </w:p>
-        </w:tc>
-        <w:tc>
-          <w:tcPr>
-            <w:tcW w:w="2657" w:type="dxa"/>
-            <w:tcBorders>
-              <w:top w:val="single" w:sz="4" w:space="0" w:color="auto"/>
-              <w:left w:val="single" w:sz="4" w:space="0" w:color="auto"/>
-              <w:bottom w:val="nil"/>
-              <w:right w:val="single" w:sz="4" w:space="0" w:color="auto"/>
-            </w:tcBorders>
-          </w:tcPr>
-          <w:p>
-            <w:pPr>
-              <w:spacing w:line="240" w:lineRule="auto"/>
-              <w:contextualSpacing/>
-              <w:rPr>
-                <w:rFonts w:cs="Arial"/>
-                <w:b/>
-                <w:sz w:val="8"/>
-                <w:szCs w:val="8"/>
-              </w:rPr>
-            </w:pPr>
-          </w:p>
-        </w:tc>
-      </w:tr>
-      <w:tr>
-        <w:tc>
-          <w:tcPr>
-            <w:tcW w:w="7584" w:type="dxa"/>
-          </w:tcPr>
-          <w:p>
-            <w:pPr>
-              <w:spacing w:line="240" w:lineRule="auto"/>
-              <w:contextualSpacing/>
-              <w:rPr>
-                <w:rFonts w:cs="Arial"/>
-                <w:sz w:val="16"/>
-                <w:szCs w:val="16"/>
-                <w:lang w:eastAsia="en-GB"/>
-              </w:rPr>
-            </w:pPr>
-            <w:r>
-              <w:rPr>
-                <w:rFonts w:cs="Arial"/>
-                <w:sz w:val="16"/>
-                <w:szCs w:val="16"/>
-                <w:lang w:eastAsia="en-GB"/>
-              </w:rPr>
-              <w:t>Absorb the individual’s forward momentum by going back into a Protective Stance</w:t>
-            </w:r>
-            <w:r>
-              <w:rPr>
-                <w:rFonts w:cs="Arial"/>
-                <w:sz w:val="16"/>
-                <w:szCs w:val="16"/>
-                <w:lang w:eastAsia="en-GB"/>
-              </w:rPr>
-              <w:t xml:space="preserve"> whilst maintaining alignment</w:t>
-            </w:r>
-            <w:r>
-              <w:rPr>
-                <w:rFonts w:cs="Arial"/>
-                <w:sz w:val="16"/>
-                <w:szCs w:val="16"/>
-                <w:lang w:eastAsia="en-GB"/>
-              </w:rPr>
-              <w:t>. Keep knees bent and centre of gravity low.</w:t>
-            </w:r>
-          </w:p>
-        </w:tc>
-        <w:tc>
-          <w:tcPr>
-            <w:tcW w:w="533" w:type="dxa"/>
-            <w:tcBorders>
-              <w:right w:val="single" w:sz="4" w:space="0" w:color="auto"/>
-            </w:tcBorders>
-          </w:tcPr>
-          <w:p>
-            <w:pPr>
-              <w:spacing w:line="240" w:lineRule="auto"/>
-              <w:contextualSpacing/>
-              <w:rPr>
-                <w:rFonts w:cs="Arial"/>
-                <w:b/>
-                <w:sz w:val="20"/>
-                <w:szCs w:val="20"/>
-              </w:rPr>
-            </w:pPr>
-          </w:p>
-        </w:tc>
-        <w:tc>
-          <w:tcPr>
-            <w:tcW w:w="2657" w:type="dxa"/>
-            <w:tcBorders>
-              <w:top w:val="nil"/>
-              <w:left w:val="single" w:sz="4" w:space="0" w:color="auto"/>
-              <w:bottom w:val="nil"/>
-              <w:right w:val="single" w:sz="4" w:space="0" w:color="auto"/>
-            </w:tcBorders>
-          </w:tcPr>
-          <w:p>
-            <w:pPr>
-              <w:spacing w:line="240" w:lineRule="auto"/>
-              <w:contextualSpacing/>
-              <w:rPr>
-                <w:rFonts w:cs="Arial"/>
-                <w:b/>
-                <w:sz w:val="8"/>
-                <w:szCs w:val="8"/>
-              </w:rPr>
-            </w:pPr>
-          </w:p>
-        </w:tc>
-      </w:tr>
-      <w:tr>
-        <w:tc>
-          <w:tcPr>
-            <w:tcW w:w="7584" w:type="dxa"/>
-          </w:tcPr>
-          <w:p>
-            <w:pPr>
-              <w:spacing w:line="240" w:lineRule="auto"/>
-              <w:contextualSpacing/>
-              <w:rPr>
-                <w:rFonts w:cs="Arial"/>
-                <w:sz w:val="16"/>
-                <w:szCs w:val="16"/>
-                <w:lang w:eastAsia="en-GB"/>
-              </w:rPr>
-            </w:pPr>
-            <w:r>
-              <w:rPr>
-                <w:rFonts w:cs="Arial"/>
-                <w:sz w:val="16"/>
-                <w:szCs w:val="16"/>
-                <w:lang w:eastAsia="en-GB"/>
-              </w:rPr>
-              <w:t>Cross your own forearms this will in turn result in the individual’s forearms also crossed. Keep your arms straight and elbows locked.</w:t>
-            </w:r>
-          </w:p>
-        </w:tc>
-        <w:tc>
-          <w:tcPr>
-            <w:tcW w:w="533" w:type="dxa"/>
-            <w:tcBorders>
-              <w:right w:val="single" w:sz="4" w:space="0" w:color="auto"/>
-            </w:tcBorders>
-          </w:tcPr>
-          <w:p>
-            <w:pPr>
-              <w:spacing w:line="240" w:lineRule="auto"/>
-              <w:contextualSpacing/>
-              <w:rPr>
-                <w:rFonts w:cs="Arial"/>
-                <w:b/>
-                <w:sz w:val="20"/>
-                <w:szCs w:val="20"/>
-              </w:rPr>
-            </w:pPr>
-          </w:p>
-        </w:tc>
-        <w:tc>
-          <w:tcPr>
-            <w:tcW w:w="2657" w:type="dxa"/>
-            <w:tcBorders>
-              <w:top w:val="nil"/>
-              <w:left w:val="single" w:sz="4" w:space="0" w:color="auto"/>
-              <w:bottom w:val="nil"/>
-              <w:right w:val="single" w:sz="4" w:space="0" w:color="auto"/>
-            </w:tcBorders>
-          </w:tcPr>
-          <w:p>
-            <w:pPr>
-              <w:spacing w:line="240" w:lineRule="auto"/>
-              <w:contextualSpacing/>
-              <w:rPr>
-                <w:rFonts w:cs="Arial"/>
-                <w:b/>
-                <w:sz w:val="8"/>
-                <w:szCs w:val="8"/>
-              </w:rPr>
-            </w:pPr>
-          </w:p>
-        </w:tc>
-      </w:tr>
-      <w:tr>
-        <w:tc>
-          <w:tcPr>
-            <w:tcW w:w="7584" w:type="dxa"/>
-          </w:tcPr>
-          <w:p>
-            <w:pPr>
-              <w:spacing w:line="240" w:lineRule="auto"/>
-              <w:contextualSpacing/>
-              <w:rPr>
-                <w:rFonts w:cs="Arial"/>
-                <w:sz w:val="16"/>
-                <w:szCs w:val="16"/>
-                <w:lang w:eastAsia="en-GB"/>
-              </w:rPr>
-            </w:pPr>
-            <w:r>
-              <w:rPr>
-                <w:rFonts w:cs="Arial"/>
-                <w:sz w:val="16"/>
-                <w:szCs w:val="16"/>
-                <w:lang w:eastAsia="en-GB"/>
-              </w:rPr>
-              <w:t>Assess what next.</w:t>
-            </w:r>
-          </w:p>
-        </w:tc>
-        <w:tc>
-          <w:tcPr>
-            <w:tcW w:w="533" w:type="dxa"/>
-            <w:tcBorders>
-              <w:right w:val="single" w:sz="4" w:space="0" w:color="auto"/>
-            </w:tcBorders>
-          </w:tcPr>
-          <w:p>
-            <w:pPr>
-              <w:spacing w:line="240" w:lineRule="auto"/>
-              <w:contextualSpacing/>
-              <w:rPr>
-                <w:rFonts w:cs="Arial"/>
-                <w:b/>
-                <w:sz w:val="20"/>
-                <w:szCs w:val="20"/>
-              </w:rPr>
-            </w:pPr>
-          </w:p>
-        </w:tc>
-        <w:tc>
-          <w:tcPr>
-            <w:tcW w:w="2657" w:type="dxa"/>
-            <w:tcBorders>
-              <w:top w:val="nil"/>
-              <w:left w:val="single" w:sz="4" w:space="0" w:color="auto"/>
-              <w:bottom w:val="nil"/>
-              <w:right w:val="single" w:sz="4" w:space="0" w:color="auto"/>
-            </w:tcBorders>
-          </w:tcPr>
-          <w:p>
-            <w:pPr>
-              <w:spacing w:line="240" w:lineRule="auto"/>
-              <w:contextualSpacing/>
-              <w:rPr>
-                <w:rFonts w:cs="Arial"/>
-                <w:b/>
-                <w:sz w:val="8"/>
-                <w:szCs w:val="8"/>
-              </w:rPr>
-            </w:pPr>
-          </w:p>
-        </w:tc>
-      </w:tr>
-      <w:tr>
-        <w:tc>
-          <w:tcPr>
-            <w:tcW w:w="7584" w:type="dxa"/>
-          </w:tcPr>
-          <w:p>
-            <w:pPr>
-              <w:spacing w:line="240" w:lineRule="auto"/>
-              <w:contextualSpacing/>
-              <w:rPr>
-                <w:rFonts w:cs="Arial"/>
-                <w:sz w:val="16"/>
-                <w:szCs w:val="16"/>
-                <w:lang w:eastAsia="en-GB"/>
-              </w:rPr>
-            </w:pPr>
-            <w:r>
-              <w:rPr>
-                <w:rFonts w:cs="Arial"/>
-                <w:sz w:val="16"/>
-                <w:szCs w:val="16"/>
-                <w:lang w:eastAsia="en-GB"/>
-              </w:rPr>
-              <w:t xml:space="preserve">Either move away or move into another intervention, e.g. Touch Support. </w:t>
-            </w:r>
-          </w:p>
-        </w:tc>
-        <w:tc>
-          <w:tcPr>
-            <w:tcW w:w="533" w:type="dxa"/>
-            <w:tcBorders>
-              <w:right w:val="single" w:sz="4" w:space="0" w:color="auto"/>
-            </w:tcBorders>
-          </w:tcPr>
-          <w:p>
-            <w:pPr>
-              <w:spacing w:line="240" w:lineRule="auto"/>
-              <w:contextualSpacing/>
-              <w:rPr>
-                <w:rFonts w:cs="Arial"/>
-                <w:b/>
-                <w:sz w:val="20"/>
-                <w:szCs w:val="20"/>
-              </w:rPr>
-            </w:pPr>
-          </w:p>
-        </w:tc>
-        <w:tc>
-          <w:tcPr>
-            <w:tcW w:w="2657" w:type="dxa"/>
-            <w:tcBorders>
-              <w:top w:val="nil"/>
-              <w:left w:val="single" w:sz="4" w:space="0" w:color="auto"/>
-              <w:bottom w:val="nil"/>
-              <w:right w:val="single" w:sz="4" w:space="0" w:color="auto"/>
-            </w:tcBorders>
-          </w:tcPr>
-          <w:p>
-            <w:pPr>
-              <w:spacing w:line="240" w:lineRule="auto"/>
-              <w:contextualSpacing/>
-              <w:rPr>
-                <w:rFonts w:cs="Arial"/>
-                <w:b/>
-                <w:sz w:val="8"/>
-                <w:szCs w:val="8"/>
-              </w:rPr>
-            </w:pPr>
-          </w:p>
-        </w:tc>
-      </w:tr>
-      <w:tr>
-        <w:tc>
-          <w:tcPr>
-            <w:tcW w:w="7584" w:type="dxa"/>
-          </w:tcPr>
-          <w:p>
-            <w:pPr>
-              <w:spacing w:line="240" w:lineRule="auto"/>
-              <w:contextualSpacing/>
-              <w:rPr>
-                <w:rFonts w:cs="Arial"/>
-                <w:sz w:val="16"/>
-                <w:szCs w:val="16"/>
-                <w:lang w:eastAsia="en-GB"/>
-              </w:rPr>
-            </w:pPr>
-            <w:r>
-              <w:rPr>
-                <w:rFonts w:cs="Arial"/>
-                <w:sz w:val="16"/>
-                <w:szCs w:val="16"/>
-                <w:lang w:eastAsia="en-GB"/>
-              </w:rPr>
-              <w:t xml:space="preserve">Health &amp; </w:t>
-            </w:r>
-            <w:r>
-              <w:rPr>
-                <w:rFonts w:cs="Arial"/>
-                <w:sz w:val="16"/>
-                <w:szCs w:val="16"/>
-                <w:lang w:eastAsia="en-GB"/>
-              </w:rPr>
-              <w:t>Safety / Aftercare.</w:t>
-            </w:r>
-          </w:p>
-        </w:tc>
-        <w:tc>
-          <w:tcPr>
-            <w:tcW w:w="533" w:type="dxa"/>
-            <w:tcBorders>
-              <w:right w:val="single" w:sz="4" w:space="0" w:color="auto"/>
-            </w:tcBorders>
-          </w:tcPr>
-          <w:p>
-            <w:pPr>
-              <w:spacing w:line="240" w:lineRule="auto"/>
-              <w:contextualSpacing/>
-              <w:rPr>
-                <w:rFonts w:cs="Arial"/>
-                <w:b/>
-                <w:sz w:val="20"/>
-                <w:szCs w:val="20"/>
-              </w:rPr>
-            </w:pPr>
-          </w:p>
-        </w:tc>
-        <w:tc>
-          <w:tcPr>
-            <w:tcW w:w="2657" w:type="dxa"/>
-            <w:tcBorders>
-              <w:top w:val="nil"/>
-              <w:left w:val="single" w:sz="4" w:space="0" w:color="auto"/>
-              <w:bottom w:val="nil"/>
-              <w:right w:val="single" w:sz="4" w:space="0" w:color="auto"/>
-            </w:tcBorders>
-          </w:tcPr>
-          <w:p>
-            <w:pPr>
-              <w:spacing w:line="240" w:lineRule="auto"/>
-              <w:contextualSpacing/>
-              <w:rPr>
-                <w:rFonts w:cs="Arial"/>
-                <w:b/>
-                <w:sz w:val="8"/>
-                <w:szCs w:val="8"/>
-              </w:rPr>
-            </w:pPr>
-          </w:p>
-        </w:tc>
-      </w:tr>
-      <w:tr>
-        <w:tc>
-          <w:tcPr>
-            <w:tcW w:w="7584" w:type="dxa"/>
-            <w:tcBorders>
-              <w:top w:val="single" w:sz="4" w:space="0" w:color="auto"/>
-              <w:left w:val="nil"/>
-              <w:bottom w:val="nil"/>
-              <w:right w:val="single" w:sz="4" w:space="0" w:color="auto"/>
-            </w:tcBorders>
-          </w:tcPr>
-          <w:p>
-            <w:pPr>
-              <w:spacing w:line="240" w:lineRule="auto"/>
-              <w:contextualSpacing/>
-              <w:jc w:val="right"/>
-              <w:rPr>
-                <w:rFonts w:cs="Arial"/>
-                <w:sz w:val="16"/>
-                <w:szCs w:val="16"/>
-              </w:rPr>
-            </w:pPr>
-            <w:r>
-              <w:rPr>
-                <w:rFonts w:cs="Arial"/>
-                <w:b/>
-                <w:color w:val="FF0000"/>
-                <w:sz w:val="16"/>
-                <w:szCs w:val="16"/>
-              </w:rPr>
-              <w:t>Pass / Refer</w:t>
-            </w:r>
-          </w:p>
-        </w:tc>
-        <w:tc>
-          <w:tcPr>
-            <w:tcW w:w="533" w:type="dxa"/>
-            <w:tcBorders>
-              <w:top w:val="single" w:sz="4" w:space="0" w:color="auto"/>
-              <w:left w:val="single" w:sz="4" w:space="0" w:color="auto"/>
-              <w:bottom w:val="single" w:sz="4" w:space="0" w:color="auto"/>
-              <w:right w:val="single" w:sz="4" w:space="0" w:color="auto"/>
-            </w:tcBorders>
-          </w:tcPr>
-          <w:p>
-            <w:pPr>
-              <w:spacing w:line="240" w:lineRule="auto"/>
-              <w:contextualSpacing/>
-              <w:rPr>
-                <w:rFonts w:cs="Arial"/>
-                <w:b/>
-                <w:sz w:val="20"/>
-                <w:szCs w:val="20"/>
-              </w:rPr>
-            </w:pPr>
-          </w:p>
-        </w:tc>
-        <w:tc>
-          <w:tcPr>
-            <w:tcW w:w="2657" w:type="dxa"/>
-            <w:tcBorders>
-              <w:top w:val="nil"/>
-              <w:left w:val="single" w:sz="4" w:space="0" w:color="auto"/>
-              <w:bottom w:val="single" w:sz="4" w:space="0" w:color="auto"/>
-              <w:right w:val="single" w:sz="4" w:space="0" w:color="auto"/>
-            </w:tcBorders>
-          </w:tcPr>
-          <w:p>
-            <w:pPr>
-              <w:spacing w:line="240" w:lineRule="auto"/>
-              <w:contextualSpacing/>
-              <w:rPr>
-                <w:rFonts w:cs="Arial"/>
-                <w:b/>
-                <w:sz w:val="16"/>
-                <w:szCs w:val="16"/>
-              </w:rPr>
-            </w:pPr>
-          </w:p>
-        </w:tc>
-      </w:tr>
-    </w:tbl>
-    <w:p>
-      <w:pPr>
-        <w:spacing w:line="240" w:lineRule="auto"/>
-        <w:ind w:right="-284" w:hanging="284"/>
-        <w:contextualSpacing/>
-        <w:rPr>
-          <w:rFonts w:cs="Arial"/>
-          <w:b/>
-        </w:rPr>
-      </w:pPr>
-    </w:p>
-    <w:p>
-      <w:pPr>
-        <w:spacing w:line="240" w:lineRule="auto"/>
-        <w:ind w:right="-284" w:hanging="284"/>
-        <w:contextualSpacing/>
-        <w:rPr>
-          <w:rFonts w:cs="Arial"/>
-          <w:b/>
-        </w:rPr>
-      </w:pPr>
-    </w:p>
-    <w:p>
-      <w:pPr>
-        <w:spacing w:line="240" w:lineRule="auto"/>
-        <w:ind w:right="-284" w:hanging="284"/>
-        <w:contextualSpacing/>
-        <w:rPr>
-          <w:rFonts w:cs="Arial"/>
-          <w:b/>
-        </w:rPr>
-      </w:pPr>
-    </w:p>
-    <w:p>
-      <w:pPr>
-        <w:spacing w:line="240" w:lineRule="auto"/>
-        <w:ind w:right="-284" w:hanging="284"/>
-        <w:contextualSpacing/>
-        <w:rPr>
-          <w:rFonts w:cs="Arial"/>
-          <w:b/>
-        </w:rPr>
-      </w:pPr>
-    </w:p>
-    <w:tbl>
-      <w:tblPr>
-        <w:tblW w:w="10774" w:type="dxa"/>
-        <w:tblInd w:w="-601" w:type="dxa"/>
-        <w:tblBorders>
-          <w:top w:val="single" w:sz="4" w:space="0" w:color="auto"/>
-          <w:left w:val="single" w:sz="4" w:space="0" w:color="auto"/>
-          <w:bottom w:val="single" w:sz="4" w:space="0" w:color="auto"/>
-          <w:right w:val="single" w:sz="4" w:space="0" w:color="auto"/>
-          <w:insideH w:val="single" w:sz="4" w:space="0" w:color="auto"/>
-          <w:insideV w:val="single" w:sz="4" w:space="0" w:color="auto"/>
-        </w:tblBorders>
-        <w:tblLook w:val="01E0" w:firstRow="1" w:lastRow="1" w:firstColumn="1" w:lastColumn="1" w:noHBand="0" w:noVBand="0"/>
-      </w:tblPr>
-      <w:tblGrid>
-        <w:gridCol w:w="7584"/>
-        <w:gridCol w:w="533"/>
-        <w:gridCol w:w="2657"/>
-      </w:tblGrid>
-      <w:tr>
-        <w:tc>
-          <w:tcPr>
-            <w:tcW w:w="7584" w:type="dxa"/>
-            <w:tcBorders>
-              <w:top w:val="single" w:sz="4" w:space="0" w:color="auto"/>
-              <w:left w:val="single" w:sz="4" w:space="0" w:color="auto"/>
-              <w:bottom w:val="single" w:sz="4" w:space="0" w:color="auto"/>
-              <w:right w:val="single" w:sz="4" w:space="0" w:color="auto"/>
-            </w:tcBorders>
-          </w:tcPr>
-          <w:p>
-            <w:pPr>
-              <w:spacing w:line="240" w:lineRule="auto"/>
-              <w:contextualSpacing/>
-              <w:rPr>
-                <w:rFonts w:cs="Arial"/>
-                <w:b/>
-                <w:sz w:val="20"/>
-                <w:szCs w:val="20"/>
-              </w:rPr>
-            </w:pPr>
-            <w:r>
-              <w:rPr>
-                <w:rFonts w:cs="Arial"/>
-                <w:b/>
-                <w:color w:val="FF0000"/>
-                <w:sz w:val="20"/>
-                <w:szCs w:val="20"/>
-              </w:rPr>
-              <w:t xml:space="preserve">Front Choke Windmill Release </w:t>
-            </w:r>
-            <w:r>
-              <w:rPr>
-                <w:rFonts w:cs="Arial"/>
-                <w:color w:val="FF0000"/>
-                <w:sz w:val="20"/>
-                <w:szCs w:val="20"/>
-              </w:rPr>
-              <w:t xml:space="preserve">– </w:t>
-            </w:r>
-            <w:r>
-              <w:rPr>
-                <w:rFonts w:cs="Arial"/>
-                <w:color w:val="FF0000"/>
-                <w:sz w:val="20"/>
-                <w:szCs w:val="20"/>
-              </w:rPr>
-              <w:t>PS</w:t>
-            </w:r>
-            <w:r>
-              <w:rPr>
-                <w:rFonts w:cs="Arial"/>
-                <w:color w:val="FF0000"/>
-                <w:sz w:val="20"/>
-                <w:szCs w:val="20"/>
-              </w:rPr>
-              <w:t xml:space="preserve"> </w:t>
-            </w:r>
-            <w:r>
-              <w:rPr>
-                <w:rFonts w:cs="Arial"/>
-                <w:color w:val="FF0000"/>
-                <w:sz w:val="20"/>
-                <w:szCs w:val="20"/>
-              </w:rPr>
-              <w:t>4</w:t>
-            </w:r>
-          </w:p>
-        </w:tc>
-        <w:tc>
-          <w:tcPr>
-            <w:tcW w:w="533" w:type="dxa"/>
-            <w:tcBorders>
-              <w:top w:val="single" w:sz="4" w:space="0" w:color="auto"/>
-              <w:left w:val="single" w:sz="4" w:space="0" w:color="auto"/>
-              <w:bottom w:val="single" w:sz="4" w:space="0" w:color="auto"/>
-              <w:right w:val="single" w:sz="4" w:space="0" w:color="auto"/>
-            </w:tcBorders>
-          </w:tcPr>
-          <w:p>
-            <w:pPr>
-              <w:spacing w:line="240" w:lineRule="auto"/>
-              <w:contextualSpacing/>
-              <w:rPr>
-                <w:rFonts w:cs="Arial"/>
-                <w:b/>
-                <w:sz w:val="20"/>
-                <w:szCs w:val="20"/>
-              </w:rPr>
-            </w:pPr>
-            <w:r>
-              <w:rPr>
-                <w:rFonts w:cs="Arial"/>
-                <w:b/>
-                <w:color w:val="FF0000"/>
-                <w:sz w:val="20"/>
-                <w:szCs w:val="20"/>
-              </w:rPr>
-              <w:t>√</w:t>
-            </w:r>
-          </w:p>
-        </w:tc>
-        <w:tc>
-          <w:tcPr>
-            <w:tcW w:w="2657" w:type="dxa"/>
-            <w:tcBorders>
-              <w:top w:val="single" w:sz="4" w:space="0" w:color="auto"/>
-              <w:left w:val="nil"/>
-              <w:bottom w:val="single" w:sz="4" w:space="0" w:color="auto"/>
-              <w:right w:val="single" w:sz="4" w:space="0" w:color="auto"/>
-            </w:tcBorders>
-          </w:tcPr>
-          <w:p>
-            <w:pPr>
-              <w:spacing w:line="240" w:lineRule="auto"/>
-              <w:contextualSpacing/>
-              <w:jc w:val="center"/>
-              <w:rPr>
-                <w:rFonts w:cs="Arial"/>
-                <w:b/>
-                <w:sz w:val="20"/>
-                <w:szCs w:val="20"/>
-              </w:rPr>
-            </w:pPr>
-            <w:r>
-              <w:rPr>
-                <w:rFonts w:cs="Arial"/>
-                <w:b/>
-                <w:color w:val="FF0000"/>
-                <w:sz w:val="20"/>
-                <w:szCs w:val="20"/>
-              </w:rPr>
-              <w:t>Comments</w:t>
-            </w:r>
-          </w:p>
-        </w:tc>
-      </w:tr>
-      <w:tr>
-        <w:tc>
-          <w:tcPr>
-            <w:tcW w:w="7584" w:type="dxa"/>
-            <w:tcBorders>
-              <w:top w:val="single" w:sz="4" w:space="0" w:color="auto"/>
-            </w:tcBorders>
-          </w:tcPr>
-          <w:p>
-            <w:pPr>
-              <w:spacing w:line="240" w:lineRule="auto"/>
-              <w:contextualSpacing/>
-              <w:rPr>
-                <w:rFonts w:cs="Arial"/>
-                <w:sz w:val="16"/>
-                <w:szCs w:val="16"/>
-                <w:lang w:eastAsia="en-GB"/>
-              </w:rPr>
-            </w:pPr>
-            <w:r>
-              <w:rPr>
-                <w:rFonts w:cs="Arial"/>
-                <w:sz w:val="16"/>
-                <w:szCs w:val="16"/>
-                <w:lang w:eastAsia="en-GB"/>
-              </w:rPr>
-              <w:t>Raise one arm up straight, as close to your ear as possible, with an open palm.</w:t>
-            </w:r>
-          </w:p>
-        </w:tc>
-        <w:tc>
-          <w:tcPr>
-            <w:tcW w:w="533" w:type="dxa"/>
-            <w:tcBorders>
-              <w:top w:val="single" w:sz="4" w:space="0" w:color="auto"/>
-              <w:right w:val="single" w:sz="4" w:space="0" w:color="auto"/>
-            </w:tcBorders>
-          </w:tcPr>
-          <w:p>
-            <w:pPr>
-              <w:spacing w:line="240" w:lineRule="auto"/>
-              <w:contextualSpacing/>
-              <w:rPr>
-                <w:rFonts w:cs="Arial"/>
-                <w:b/>
-                <w:sz w:val="8"/>
-                <w:szCs w:val="8"/>
-              </w:rPr>
-            </w:pPr>
-          </w:p>
-        </w:tc>
-        <w:tc>
-          <w:tcPr>
-            <w:tcW w:w="2657" w:type="dxa"/>
-            <w:tcBorders>
-              <w:top w:val="single" w:sz="4" w:space="0" w:color="auto"/>
-              <w:left w:val="single" w:sz="4" w:space="0" w:color="auto"/>
-              <w:bottom w:val="nil"/>
-              <w:right w:val="single" w:sz="4" w:space="0" w:color="auto"/>
-            </w:tcBorders>
-          </w:tcPr>
-          <w:p>
-            <w:pPr>
-              <w:spacing w:line="240" w:lineRule="auto"/>
-              <w:contextualSpacing/>
-              <w:rPr>
-                <w:rFonts w:cs="Arial"/>
-                <w:b/>
-                <w:sz w:val="8"/>
-                <w:szCs w:val="8"/>
-              </w:rPr>
-            </w:pPr>
-          </w:p>
-        </w:tc>
-      </w:tr>
-      <w:tr>
-        <w:tc>
-          <w:tcPr>
-            <w:tcW w:w="7584" w:type="dxa"/>
-          </w:tcPr>
-          <w:p>
-            <w:pPr>
-              <w:spacing w:line="240" w:lineRule="auto"/>
-              <w:contextualSpacing/>
-              <w:rPr>
-                <w:rFonts w:cs="Arial"/>
-                <w:sz w:val="16"/>
-                <w:szCs w:val="16"/>
-                <w:lang w:eastAsia="en-GB"/>
-              </w:rPr>
-            </w:pPr>
-            <w:r>
-              <w:rPr>
-                <w:rFonts w:cs="Arial"/>
-                <w:sz w:val="16"/>
-                <w:szCs w:val="16"/>
-                <w:lang w:eastAsia="en-GB"/>
-              </w:rPr>
-              <w:t>Turn opposite foot in the direction you are going to move, keeping the heel in contact with the floor to maintain stability.</w:t>
-            </w:r>
-          </w:p>
-        </w:tc>
-        <w:tc>
-          <w:tcPr>
-            <w:tcW w:w="533" w:type="dxa"/>
-            <w:tcBorders>
-              <w:right w:val="single" w:sz="4" w:space="0" w:color="auto"/>
-            </w:tcBorders>
-          </w:tcPr>
-          <w:p>
-            <w:pPr>
-              <w:spacing w:line="240" w:lineRule="auto"/>
-              <w:contextualSpacing/>
-              <w:rPr>
-                <w:rFonts w:cs="Arial"/>
-                <w:b/>
-                <w:sz w:val="8"/>
-                <w:szCs w:val="8"/>
-              </w:rPr>
-            </w:pPr>
-          </w:p>
-        </w:tc>
-        <w:tc>
-          <w:tcPr>
-            <w:tcW w:w="2657" w:type="dxa"/>
-            <w:tcBorders>
-              <w:top w:val="nil"/>
-              <w:left w:val="single" w:sz="4" w:space="0" w:color="auto"/>
-              <w:bottom w:val="nil"/>
-              <w:right w:val="single" w:sz="4" w:space="0" w:color="auto"/>
-            </w:tcBorders>
-          </w:tcPr>
-          <w:p>
-            <w:pPr>
-              <w:spacing w:line="240" w:lineRule="auto"/>
-              <w:contextualSpacing/>
-              <w:rPr>
-                <w:rFonts w:cs="Arial"/>
-                <w:b/>
-                <w:sz w:val="8"/>
-                <w:szCs w:val="8"/>
-              </w:rPr>
-            </w:pPr>
-          </w:p>
-        </w:tc>
-      </w:tr>
-      <w:tr>
-        <w:tc>
-          <w:tcPr>
-            <w:tcW w:w="7584" w:type="dxa"/>
-          </w:tcPr>
-          <w:p>
-            <w:pPr>
-              <w:spacing w:line="240" w:lineRule="auto"/>
-              <w:contextualSpacing/>
-              <w:rPr>
-                <w:rFonts w:cs="Arial"/>
-                <w:sz w:val="16"/>
-                <w:szCs w:val="16"/>
-                <w:lang w:eastAsia="en-GB"/>
-              </w:rPr>
-            </w:pPr>
-            <w:r>
-              <w:rPr>
-                <w:rFonts w:cs="Arial"/>
-                <w:sz w:val="16"/>
-                <w:szCs w:val="16"/>
-                <w:lang w:eastAsia="en-GB"/>
-              </w:rPr>
-              <w:t>In a windmill action, turn 360</w:t>
-            </w:r>
-            <w:r>
-              <w:rPr>
-                <w:rFonts w:cs="Arial"/>
-                <w:sz w:val="16"/>
-                <w:szCs w:val="16"/>
-                <w:vertAlign w:val="superscript"/>
-                <w:lang w:eastAsia="en-GB"/>
-              </w:rPr>
-              <w:t xml:space="preserve">° </w:t>
-            </w:r>
-            <w:r>
-              <w:rPr>
-                <w:rFonts w:cs="Arial"/>
-                <w:sz w:val="16"/>
-                <w:szCs w:val="16"/>
-                <w:lang w:eastAsia="en-GB"/>
-              </w:rPr>
-              <w:t>into the direction of the foot and step round, bringing your arm down as you turn to gain a release.</w:t>
-            </w:r>
-          </w:p>
-        </w:tc>
-        <w:tc>
-          <w:tcPr>
-            <w:tcW w:w="533" w:type="dxa"/>
-            <w:tcBorders>
-              <w:right w:val="single" w:sz="4" w:space="0" w:color="auto"/>
-            </w:tcBorders>
-          </w:tcPr>
-          <w:p>
-            <w:pPr>
-              <w:spacing w:line="240" w:lineRule="auto"/>
-              <w:contextualSpacing/>
-              <w:rPr>
-                <w:rFonts w:cs="Arial"/>
-                <w:b/>
-                <w:sz w:val="8"/>
-                <w:szCs w:val="8"/>
-              </w:rPr>
-            </w:pPr>
-          </w:p>
-        </w:tc>
-        <w:tc>
-          <w:tcPr>
-            <w:tcW w:w="2657" w:type="dxa"/>
-            <w:tcBorders>
-              <w:top w:val="nil"/>
-              <w:left w:val="single" w:sz="4" w:space="0" w:color="auto"/>
-              <w:bottom w:val="nil"/>
-              <w:right w:val="single" w:sz="4" w:space="0" w:color="auto"/>
-            </w:tcBorders>
-          </w:tcPr>
-          <w:p>
-            <w:pPr>
-              <w:spacing w:line="240" w:lineRule="auto"/>
-              <w:contextualSpacing/>
-              <w:rPr>
-                <w:rFonts w:cs="Arial"/>
-                <w:b/>
-                <w:sz w:val="8"/>
-                <w:szCs w:val="8"/>
-              </w:rPr>
-            </w:pPr>
-          </w:p>
-        </w:tc>
-      </w:tr>
-      <w:tr>
-        <w:tc>
-          <w:tcPr>
-            <w:tcW w:w="7584" w:type="dxa"/>
-          </w:tcPr>
-          <w:p>
-            <w:pPr>
-              <w:spacing w:line="240" w:lineRule="auto"/>
-              <w:contextualSpacing/>
-              <w:rPr>
-                <w:rFonts w:cs="Arial"/>
-                <w:sz w:val="16"/>
-                <w:szCs w:val="16"/>
-                <w:lang w:eastAsia="en-GB"/>
-              </w:rPr>
-            </w:pPr>
-            <w:r>
-              <w:rPr>
-                <w:rFonts w:cs="Arial"/>
-                <w:sz w:val="16"/>
-                <w:szCs w:val="16"/>
-                <w:lang w:eastAsia="en-GB"/>
-              </w:rPr>
-              <w:t>Ensure you face the individual, ending in a Protective Stance/ Stance position, facing the individual AT A DISTANCE.</w:t>
-            </w:r>
-          </w:p>
-        </w:tc>
-        <w:tc>
-          <w:tcPr>
-            <w:tcW w:w="533" w:type="dxa"/>
-            <w:tcBorders>
-              <w:right w:val="single" w:sz="4" w:space="0" w:color="auto"/>
-            </w:tcBorders>
-          </w:tcPr>
-          <w:p>
-            <w:pPr>
-              <w:spacing w:line="240" w:lineRule="auto"/>
-              <w:contextualSpacing/>
-              <w:rPr>
-                <w:rFonts w:cs="Arial"/>
-                <w:b/>
-                <w:sz w:val="8"/>
-                <w:szCs w:val="8"/>
-              </w:rPr>
-            </w:pPr>
-          </w:p>
-        </w:tc>
-        <w:tc>
-          <w:tcPr>
-            <w:tcW w:w="2657" w:type="dxa"/>
-            <w:tcBorders>
-              <w:top w:val="nil"/>
-              <w:left w:val="single" w:sz="4" w:space="0" w:color="auto"/>
-              <w:bottom w:val="nil"/>
-              <w:right w:val="single" w:sz="4" w:space="0" w:color="auto"/>
-            </w:tcBorders>
-          </w:tcPr>
-          <w:p>
-            <w:pPr>
-              <w:spacing w:line="240" w:lineRule="auto"/>
-              <w:contextualSpacing/>
-              <w:rPr>
-                <w:rFonts w:cs="Arial"/>
-                <w:b/>
-                <w:sz w:val="8"/>
-                <w:szCs w:val="8"/>
-              </w:rPr>
-            </w:pPr>
-          </w:p>
-        </w:tc>
-      </w:tr>
-      <w:tr>
-        <w:tc>
-          <w:tcPr>
-            <w:tcW w:w="7584" w:type="dxa"/>
-          </w:tcPr>
-          <w:p>
-            <w:pPr>
-              <w:spacing w:line="240" w:lineRule="auto"/>
-              <w:contextualSpacing/>
-              <w:rPr>
-                <w:rFonts w:cs="Arial"/>
-                <w:sz w:val="16"/>
-                <w:szCs w:val="16"/>
-              </w:rPr>
-            </w:pPr>
-            <w:r>
-              <w:rPr>
-                <w:rFonts w:cs="Arial"/>
-                <w:sz w:val="16"/>
-                <w:szCs w:val="16"/>
-              </w:rPr>
-              <w:t>Assess what next and move away.</w:t>
-            </w:r>
-          </w:p>
-        </w:tc>
-        <w:tc>
-          <w:tcPr>
-            <w:tcW w:w="533" w:type="dxa"/>
-            <w:tcBorders>
-              <w:right w:val="single" w:sz="4" w:space="0" w:color="auto"/>
-            </w:tcBorders>
-          </w:tcPr>
-          <w:p>
-            <w:pPr>
-              <w:spacing w:line="240" w:lineRule="auto"/>
-              <w:contextualSpacing/>
-              <w:rPr>
-                <w:rFonts w:cs="Arial"/>
-                <w:b/>
-                <w:sz w:val="8"/>
-                <w:szCs w:val="8"/>
-              </w:rPr>
-            </w:pPr>
-          </w:p>
-        </w:tc>
-        <w:tc>
-          <w:tcPr>
-            <w:tcW w:w="2657" w:type="dxa"/>
-            <w:tcBorders>
-              <w:top w:val="nil"/>
-              <w:left w:val="single" w:sz="4" w:space="0" w:color="auto"/>
-              <w:bottom w:val="nil"/>
-              <w:right w:val="single" w:sz="4" w:space="0" w:color="auto"/>
-            </w:tcBorders>
-          </w:tcPr>
-          <w:p>
-            <w:pPr>
-              <w:spacing w:line="240" w:lineRule="auto"/>
-              <w:contextualSpacing/>
-              <w:rPr>
-                <w:rFonts w:cs="Arial"/>
-                <w:b/>
-                <w:sz w:val="8"/>
-                <w:szCs w:val="8"/>
-              </w:rPr>
-            </w:pPr>
-          </w:p>
-        </w:tc>
-      </w:tr>
-      <w:tr>
-        <w:tc>
-          <w:tcPr>
-            <w:tcW w:w="7584" w:type="dxa"/>
-          </w:tcPr>
-          <w:p>
-            <w:pPr>
-              <w:spacing w:line="240" w:lineRule="auto"/>
-              <w:contextualSpacing/>
-              <w:rPr>
-                <w:rFonts w:cs="Arial"/>
-                <w:sz w:val="16"/>
-                <w:szCs w:val="16"/>
-              </w:rPr>
-            </w:pPr>
-            <w:r>
-              <w:rPr>
-                <w:rFonts w:cs="Arial"/>
-                <w:sz w:val="16"/>
-                <w:szCs w:val="16"/>
-              </w:rPr>
-              <w:t xml:space="preserve">Health and </w:t>
-            </w:r>
-            <w:r>
-              <w:rPr>
-                <w:rFonts w:cs="Arial"/>
-                <w:sz w:val="16"/>
-                <w:szCs w:val="16"/>
-              </w:rPr>
-              <w:t>Safety / Aftercare.</w:t>
-            </w:r>
-          </w:p>
-        </w:tc>
-        <w:tc>
-          <w:tcPr>
-            <w:tcW w:w="533" w:type="dxa"/>
-            <w:tcBorders>
-              <w:right w:val="single" w:sz="4" w:space="0" w:color="auto"/>
-            </w:tcBorders>
-          </w:tcPr>
-          <w:p>
-            <w:pPr>
-              <w:spacing w:line="240" w:lineRule="auto"/>
-              <w:contextualSpacing/>
-              <w:rPr>
-                <w:rFonts w:cs="Arial"/>
-                <w:b/>
-                <w:sz w:val="8"/>
-                <w:szCs w:val="8"/>
-              </w:rPr>
-            </w:pPr>
-          </w:p>
-        </w:tc>
-        <w:tc>
-          <w:tcPr>
-            <w:tcW w:w="2657" w:type="dxa"/>
-            <w:tcBorders>
-              <w:top w:val="nil"/>
-              <w:left w:val="single" w:sz="4" w:space="0" w:color="auto"/>
-              <w:bottom w:val="nil"/>
-              <w:right w:val="single" w:sz="4" w:space="0" w:color="auto"/>
-            </w:tcBorders>
-          </w:tcPr>
-          <w:p>
-            <w:pPr>
-              <w:spacing w:line="240" w:lineRule="auto"/>
-              <w:contextualSpacing/>
-              <w:rPr>
-                <w:rFonts w:cs="Arial"/>
-                <w:b/>
-                <w:sz w:val="8"/>
-                <w:szCs w:val="8"/>
-              </w:rPr>
-            </w:pPr>
-          </w:p>
-        </w:tc>
-      </w:tr>
-      <w:tr>
-        <w:tc>
-          <w:tcPr>
-            <w:tcW w:w="7584" w:type="dxa"/>
-            <w:tcBorders>
-              <w:top w:val="single" w:sz="4" w:space="0" w:color="auto"/>
-              <w:left w:val="nil"/>
-              <w:bottom w:val="nil"/>
-              <w:right w:val="single" w:sz="4" w:space="0" w:color="auto"/>
-            </w:tcBorders>
-          </w:tcPr>
-          <w:p>
-            <w:pPr>
-              <w:spacing w:line="240" w:lineRule="auto"/>
-              <w:contextualSpacing/>
-              <w:jc w:val="right"/>
-              <w:rPr>
-                <w:rFonts w:cs="Arial"/>
-                <w:sz w:val="16"/>
-                <w:szCs w:val="16"/>
-              </w:rPr>
-            </w:pPr>
-            <w:r>
-              <w:rPr>
-                <w:rFonts w:cs="Arial"/>
-                <w:b/>
-                <w:color w:val="FF0000"/>
-                <w:sz w:val="16"/>
-                <w:szCs w:val="16"/>
-              </w:rPr>
-              <w:t>Pass / Refer</w:t>
-            </w:r>
-          </w:p>
-        </w:tc>
-        <w:tc>
-          <w:tcPr>
-            <w:tcW w:w="533" w:type="dxa"/>
-            <w:tcBorders>
-              <w:top w:val="single" w:sz="4" w:space="0" w:color="auto"/>
-              <w:left w:val="single" w:sz="4" w:space="0" w:color="auto"/>
-              <w:bottom w:val="single" w:sz="4" w:space="0" w:color="auto"/>
-              <w:right w:val="single" w:sz="4" w:space="0" w:color="auto"/>
-            </w:tcBorders>
-          </w:tcPr>
-          <w:p>
-            <w:pPr>
-              <w:spacing w:line="240" w:lineRule="auto"/>
-              <w:contextualSpacing/>
-              <w:rPr>
-                <w:rFonts w:cs="Arial"/>
-                <w:b/>
-                <w:sz w:val="16"/>
-                <w:szCs w:val="16"/>
-              </w:rPr>
-            </w:pPr>
-          </w:p>
-        </w:tc>
-        <w:tc>
-          <w:tcPr>
-            <w:tcW w:w="2657" w:type="dxa"/>
-            <w:tcBorders>
-              <w:top w:val="nil"/>
-              <w:left w:val="single" w:sz="4" w:space="0" w:color="auto"/>
-              <w:bottom w:val="single" w:sz="4" w:space="0" w:color="auto"/>
-              <w:right w:val="single" w:sz="4" w:space="0" w:color="auto"/>
-            </w:tcBorders>
-          </w:tcPr>
-          <w:p>
-            <w:pPr>
-              <w:spacing w:line="240" w:lineRule="auto"/>
-              <w:contextualSpacing/>
-              <w:rPr>
-                <w:rFonts w:cs="Arial"/>
-                <w:b/>
-                <w:sz w:val="16"/>
-                <w:szCs w:val="16"/>
-              </w:rPr>
-            </w:pPr>
-          </w:p>
-        </w:tc>
-      </w:tr>
-    </w:tbl>
-    <w:p>
-      <w:pPr>
-        <w:spacing w:line="240" w:lineRule="auto"/>
-        <w:ind w:right="-284" w:hanging="284"/>
-        <w:contextualSpacing/>
-        <w:rPr>
-          <w:rFonts w:cs="Arial"/>
-          <w:b/>
-        </w:rPr>
-      </w:pPr>
-    </w:p>
-    <w:p>
-      <w:pPr>
-        <w:spacing w:line="240" w:lineRule="auto"/>
-        <w:ind w:right="-284" w:hanging="284"/>
-        <w:contextualSpacing/>
-        <w:rPr>
-          <w:rFonts w:cs="Arial"/>
-          <w:b/>
-        </w:rPr>
-      </w:pPr>
-    </w:p>
-    <w:p>
-      <w:pPr>
-        <w:spacing w:line="240" w:lineRule="auto"/>
-        <w:ind w:right="-284" w:hanging="284"/>
-        <w:contextualSpacing/>
-        <w:rPr>
-          <w:rFonts w:cs="Arial"/>
-          <w:b/>
-        </w:rPr>
-      </w:pPr>
-    </w:p>
-    <w:p>
-      <w:pPr>
-        <w:spacing w:line="240" w:lineRule="auto"/>
-        <w:ind w:right="-284" w:hanging="284"/>
-        <w:contextualSpacing/>
-        <w:rPr>
-          <w:rFonts w:cs="Arial"/>
-          <w:b/>
-        </w:rPr>
-      </w:pPr>
-    </w:p>
-    <w:p>
-      <w:pPr>
-        <w:spacing w:line="240" w:lineRule="auto"/>
-        <w:ind w:right="-284" w:hanging="284"/>
-        <w:contextualSpacing/>
-        <w:rPr>
-          <w:rFonts w:cs="Arial"/>
-          <w:b/>
-        </w:rPr>
-      </w:pPr>
-    </w:p>
-    <w:p>
-      <w:pPr>
-        <w:spacing w:line="240" w:lineRule="auto"/>
-        <w:ind w:right="-284" w:hanging="284"/>
-        <w:contextualSpacing/>
-        <w:rPr>
-          <w:rFonts w:cs="Arial"/>
-          <w:b/>
-        </w:rPr>
-      </w:pPr>
-    </w:p>
-    <w:p>
-      <w:pPr>
-        <w:spacing w:line="240" w:lineRule="auto"/>
-        <w:ind w:right="-284" w:hanging="284"/>
-        <w:contextualSpacing/>
-        <w:rPr>
-          <w:rFonts w:cs="Arial"/>
-          <w:b/>
-        </w:rPr>
-      </w:pPr>
-    </w:p>
-    <w:p>
-      <w:pPr>
-        <w:spacing w:line="240" w:lineRule="auto"/>
-        <w:ind w:right="-284" w:hanging="284"/>
-        <w:contextualSpacing/>
-        <w:rPr>
-          <w:rFonts w:cs="Arial"/>
-          <w:b/>
+          <w:sz w:val="24"/>
+          <w:szCs w:val="24"/>
         </w:rPr>
       </w:pPr>
       <w:r>
@@ -2442,31 +943,26 @@
         </w:rPr>
         <w:t xml:space="preserve">Instructor </w:t>
       </w:r>
-      <w:proofErr w:type="gramStart"/>
       <w:r>
         <w:rPr>
           <w:rFonts w:cs="Arial"/>
           <w:b/>
         </w:rPr>
-        <w:t>Name:…</w:t>
+        <w:t>Name:……………………………………       Signature: …………………………………...</w:t>
       </w:r>
-      <w:proofErr w:type="gramEnd"/>
-      <w:r>
+    </w:p>
+    <w:p>
+      <w:pPr>
+        <w:spacing w:line="240" w:lineRule="auto"/>
+        <w:contextualSpacing/>
+        <w:jc w:val="center"/>
         <w:rPr>
           <w:rFonts w:cs="Arial"/>
           <w:b/>
+          <w:sz w:val="24"/>
+          <w:szCs w:val="24"/>
         </w:rPr>
-        <w:t xml:space="preserve">…………………………………………  </w:t>
-      </w:r>
-      <w:r>
-        <w:rPr>
-          <w:rFonts w:cs="Arial"/>
-          <w:b/>
-        </w:rPr>
-        <w:t xml:space="preserve">     Signature: …………………………</w:t>
-      </w:r>
-      <w:bookmarkStart w:id="0" w:name="_GoBack"/>
-      <w:bookmarkEnd w:id="0"/>
+      </w:pPr>
     </w:p>
     <w:sectPr>
       <w:headerReference w:type="even" r:id="rId8"/>
@@ -2595,7 +1091,7 @@
       <mc:AlternateContent>
         <mc:Choice Requires="wps">
           <w:drawing>
-            <wp:anchor distT="0" distB="0" distL="114300" distR="114300" simplePos="0" relativeHeight="251663360" behindDoc="0" locked="0" layoutInCell="1" allowOverlap="1" wp14:anchorId="31D52B32" wp14:editId="59E6EB76">
+            <wp:anchor distT="0" distB="0" distL="114300" distR="114300" simplePos="0" relativeHeight="251663360" behindDoc="0" locked="0" layoutInCell="1" allowOverlap="1" wp14:anchorId="5DCE01DD" wp14:editId="432A61A3">
               <wp:simplePos x="0" y="0"/>
               <wp:positionH relativeFrom="column">
                 <wp:posOffset>-863600</wp:posOffset>
@@ -2745,7 +1241,7 @@
         </mc:Choice>
         <mc:Fallback>
           <w:pict>
-            <v:shapetype w14:anchorId="31D52B32" id="_x0000_t202" coordsize="21600,21600" o:spt="202" path="m,l,21600r21600,l21600,xe">
+            <v:shapetype w14:anchorId="5DCE01DD" id="_x0000_t202" coordsize="21600,21600" o:spt="202" path="m,l,21600r21600,l21600,xe">
               <v:stroke joinstyle="miter"/>
               <v:path gradientshapeok="t" o:connecttype="rect"/>
             </v:shapetype>
@@ -2925,7 +1421,7 @@
       <mc:AlternateContent>
         <mc:Choice Requires="wps">
           <w:drawing>
-            <wp:anchor distT="45720" distB="45720" distL="114300" distR="114300" simplePos="0" relativeHeight="251659264" behindDoc="0" locked="0" layoutInCell="1" allowOverlap="1" wp14:anchorId="6AFA9510" wp14:editId="2A3579E7">
+            <wp:anchor distT="45720" distB="45720" distL="114300" distR="114300" simplePos="0" relativeHeight="251659264" behindDoc="0" locked="0" layoutInCell="1" allowOverlap="1" wp14:anchorId="3A2BDCDC" wp14:editId="3FC4A99B">
               <wp:simplePos x="0" y="0"/>
               <wp:positionH relativeFrom="column">
                 <wp:posOffset>-739140</wp:posOffset>
@@ -3028,7 +1524,7 @@
         </mc:Choice>
         <mc:Fallback>
           <w:pict>
-            <v:shapetype w14:anchorId="6AFA9510" id="_x0000_t202" coordsize="21600,21600" o:spt="202" path="m,l,21600r21600,l21600,xe">
+            <v:shapetype w14:anchorId="3A2BDCDC" id="_x0000_t202" coordsize="21600,21600" o:spt="202" path="m,l,21600r21600,l21600,xe">
               <v:stroke joinstyle="miter"/>
               <v:path gradientshapeok="t" o:connecttype="rect"/>
             </v:shapetype>
@@ -3095,7 +1591,7 @@
       <mc:AlternateContent>
         <mc:Choice Requires="wps">
           <w:drawing>
-            <wp:anchor distT="45720" distB="45720" distL="114300" distR="114300" simplePos="0" relativeHeight="251661312" behindDoc="0" locked="0" layoutInCell="1" allowOverlap="1" wp14:anchorId="60926CC1" wp14:editId="6C632025">
+            <wp:anchor distT="45720" distB="45720" distL="114300" distR="114300" simplePos="0" relativeHeight="251661312" behindDoc="0" locked="0" layoutInCell="1" allowOverlap="1" wp14:anchorId="76AB764C" wp14:editId="2AE63D64">
               <wp:simplePos x="0" y="0"/>
               <wp:positionH relativeFrom="column">
                 <wp:posOffset>3994150</wp:posOffset>
@@ -3157,7 +1653,7 @@
                               </w14:textOutline>
                             </w:rPr>
                             <w:drawing>
-                              <wp:inline distT="0" distB="0" distL="0" distR="0" wp14:anchorId="4389194E" wp14:editId="7D9C96EE">
+                              <wp:inline distT="0" distB="0" distL="0" distR="0" wp14:anchorId="154CA4FD" wp14:editId="38624CF6">
                                 <wp:extent cx="2055495" cy="761771"/>
                                 <wp:effectExtent l="0" t="0" r="1905" b="635"/>
                                 <wp:docPr id="27" name="Picture 27"/>
@@ -3218,7 +1714,7 @@
         </mc:Choice>
         <mc:Fallback>
           <w:pict>
-            <v:shape w14:anchorId="60926CC1" id="_x0000_s1027" type="#_x0000_t202" style="position:absolute;left:0;text-align:left;margin-left:314.5pt;margin-top:-21.85pt;width:185.9pt;height:61.3pt;z-index:251661312;visibility:visible;mso-wrap-style:square;mso-width-percent:400;mso-height-percent:0;mso-wrap-distance-left:9pt;mso-wrap-distance-top:3.6pt;mso-wrap-distance-right:9pt;mso-wrap-distance-bottom:3.6pt;mso-position-horizontal:absolute;mso-position-horizontal-relative:text;mso-position-vertical:absolute;mso-position-vertical-relative:text;mso-width-percent:400;mso-height-percent:0;mso-width-relative:margin;mso-height-relative:margin;v-text-anchor:top" o:gfxdata="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" stroked="f">
+            <v:shape w14:anchorId="76AB764C" id="_x0000_s1027" type="#_x0000_t202" style="position:absolute;left:0;text-align:left;margin-left:314.5pt;margin-top:-21.85pt;width:185.9pt;height:61.3pt;z-index:251661312;visibility:visible;mso-wrap-style:square;mso-width-percent:400;mso-height-percent:0;mso-wrap-distance-left:9pt;mso-wrap-distance-top:3.6pt;mso-wrap-distance-right:9pt;mso-wrap-distance-bottom:3.6pt;mso-position-horizontal:absolute;mso-position-horizontal-relative:text;mso-position-vertical:absolute;mso-position-vertical-relative:text;mso-width-percent:400;mso-height-percent:0;mso-width-relative:margin;mso-height-relative:margin;v-text-anchor:top" o:gfxdata="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" stroked="f">
               <v:textbox>
                 <w:txbxContent>
                   <w:p>
@@ -3242,7 +1738,7 @@
                         </w14:textOutline>
                       </w:rPr>
                       <w:drawing>
-                        <wp:inline distT="0" distB="0" distL="0" distR="0" wp14:anchorId="4389194E" wp14:editId="7D9C96EE">
+                        <wp:inline distT="0" distB="0" distL="0" distR="0" wp14:anchorId="154CA4FD" wp14:editId="38624CF6">
                           <wp:extent cx="2055495" cy="761771"/>
                           <wp:effectExtent l="0" t="0" r="1905" b="635"/>
                           <wp:docPr id="27" name="Picture 27"/>
@@ -5039,7 +3535,7 @@
 </file>
 
 <file path=customXml/itemProps1.xml><?xml version="1.0" encoding="utf-8"?>
-<ds:datastoreItem xmlns:ds="http://schemas.openxmlformats.org/officeDocument/2006/customXml" ds:itemID="{9B0E6113-B515-40A0-88FB-075801636D5F}">
+<ds:datastoreItem xmlns:ds="http://schemas.openxmlformats.org/officeDocument/2006/customXml" ds:itemID="{6AD1220B-DC1A-42B9-853C-635CA1B17FE5}">
   <ds:schemaRefs>
     <ds:schemaRef ds:uri="http://schemas.openxmlformats.org/officeDocument/2006/bibliography"/>
   </ds:schemaRefs>
